--- a/Day - 11 Array.docx
+++ b/Day - 11 Array.docx
@@ -4142,6 +4142,9 @@
       <w:r>
         <w:t>Min</w:t>
       </w:r>
+      <w:r>
+        <w:t>a1</w:t>
+      </w:r>
     </w:p>
     <w:p>
       <w:pPr>
@@ -4700,13 +4703,7 @@
         <w:rPr>
           <w:lang w:val="en-US"/>
         </w:rPr>
-        <w:t>j</w:t>
-      </w:r>
-      <w:r>
-        <w:rPr>
-          <w:lang w:val="en-US"/>
-        </w:rPr>
-        <w:t>_name</w:t>
+        <w:t>j_name</w:t>
       </w:r>
       <w:proofErr w:type="spellEnd"/>
       <w:r>
@@ -7536,6 +7533,8 @@
         </w:rPr>
         <w:t>60);</w:t>
       </w:r>
+      <w:bookmarkStart w:id="0" w:name="_GoBack"/>
+      <w:bookmarkEnd w:id="0"/>
     </w:p>
     <w:p>
       <w:pPr>
@@ -8575,7 +8574,6 @@
           <w:szCs w:val="19"/>
         </w:rPr>
       </w:pPr>
-      <w:bookmarkStart w:id="0" w:name="_GoBack"/>
       <w:r>
         <w:rPr>
           <w:rFonts w:ascii="Consolas" w:hAnsi="Consolas" w:cs="Consolas"/>
@@ -8777,7 +8775,6 @@
         <w:t xml:space="preserve">            }</w:t>
       </w:r>
     </w:p>
-    <w:bookmarkEnd w:id="0"/>
     <w:p>
       <w:pPr>
         <w:autoSpaceDE w:val="0"/>
